--- a/bioinformatics/Alphafold学习笔记.docx
+++ b/bioinformatics/Alphafold学习笔记.docx
@@ -142,7 +142,7 @@
       </w:r>
       <w:r>
         <w:rPr>
-          <w:rStyle w:val="5"/>
+          <w:rStyle w:val="6"/>
           <w:rFonts w:hint="eastAsia" w:ascii="Times New Roman" w:hAnsi="Times New Roman"/>
           <w:lang w:val="en-US" w:eastAsia="zh-CN"/>
         </w:rPr>
@@ -1527,7 +1527,7 @@
       </w:r>
       <w:r>
         <w:rPr>
-          <w:rStyle w:val="5"/>
+          <w:rStyle w:val="6"/>
           <w:rFonts w:hint="eastAsia" w:ascii="Times New Roman" w:hAnsi="Times New Roman"/>
           <w:lang w:val="en-US" w:eastAsia="zh-CN"/>
         </w:rPr>
@@ -2005,172 +2005,188 @@
         <w:textAlignment w:val="auto"/>
         <w:rPr>
           <w:rFonts w:hint="default" w:ascii="Times New Roman" w:hAnsi="Times New Roman"/>
-          <w:lang w:val="en-US" w:eastAsia="zh-CN"/>
-        </w:rPr>
-      </w:pPr>
-      <w:r>
-        <w:rPr>
-          <w:rFonts w:hint="eastAsia" w:ascii="Times New Roman" w:hAnsi="Times New Roman"/>
-          <w:lang w:val="en-US" w:eastAsia="zh-CN"/>
-        </w:rPr>
-        <w:t>安装到服务器</w:t>
-      </w:r>
-    </w:p>
-    <w:p>
-      <w:pPr>
-        <w:keepNext w:val="0"/>
-        <w:keepLines w:val="0"/>
-        <w:pageBreakBefore w:val="0"/>
-        <w:widowControl w:val="0"/>
-        <w:numPr>
-          <w:ilvl w:val="0"/>
-          <w:numId w:val="0"/>
-        </w:numPr>
-        <w:kinsoku/>
-        <w:wordWrap/>
-        <w:overflowPunct/>
-        <w:topLinePunct w:val="0"/>
-        <w:autoSpaceDE/>
-        <w:autoSpaceDN/>
-        <w:bidi w:val="0"/>
-        <w:adjustRightInd/>
-        <w:snapToGrid/>
-        <w:spacing w:line="360" w:lineRule="auto"/>
-        <w:ind w:leftChars="0" w:firstLine="420" w:firstLineChars="0"/>
-        <w:jc w:val="both"/>
-        <w:textAlignment w:val="auto"/>
-        <w:rPr>
-          <w:rFonts w:hint="eastAsia" w:ascii="Times New Roman" w:hAnsi="Times New Roman"/>
-          <w:lang w:val="en-US" w:eastAsia="zh-CN"/>
-        </w:rPr>
-      </w:pPr>
-      <w:r>
-        <w:rPr>
-          <w:rFonts w:hint="eastAsia" w:ascii="Times New Roman" w:hAnsi="Times New Roman"/>
-          <w:lang w:val="en-US" w:eastAsia="zh-CN"/>
-        </w:rPr>
-        <w:t>参考网址：https://github.com/google-deepmind/alphafold（</w:t>
-      </w:r>
-      <w:r>
-        <w:rPr>
-          <w:rFonts w:hint="eastAsia" w:ascii="Times New Roman" w:hAnsi="Times New Roman"/>
-          <w:lang w:val="en-US" w:eastAsia="zh-CN"/>
-        </w:rPr>
-        <w:fldChar w:fldCharType="begin"/>
-      </w:r>
-      <w:r>
-        <w:rPr>
-          <w:rFonts w:hint="eastAsia" w:ascii="Times New Roman" w:hAnsi="Times New Roman"/>
-          <w:lang w:val="en-US" w:eastAsia="zh-CN"/>
-        </w:rPr>
-        <w:instrText xml:space="preserve"> HYPERLINK "https://gitcode.com/gh_mirrors/alp/alphafold/overview?utm_source=csdn_github_accelerator" </w:instrText>
-      </w:r>
-      <w:r>
-        <w:rPr>
-          <w:rFonts w:hint="eastAsia" w:ascii="Times New Roman" w:hAnsi="Times New Roman"/>
-          <w:lang w:val="en-US" w:eastAsia="zh-CN"/>
-        </w:rPr>
-        <w:fldChar w:fldCharType="separate"/>
-      </w:r>
-      <w:r>
-        <w:rPr>
-          <w:rStyle w:val="5"/>
-          <w:rFonts w:hint="eastAsia" w:ascii="Times New Roman" w:hAnsi="Times New Roman"/>
-          <w:lang w:val="en-US" w:eastAsia="zh-CN"/>
-        </w:rPr>
-        <w:t>镜像访问</w:t>
-      </w:r>
-      <w:r>
-        <w:rPr>
-          <w:rFonts w:hint="eastAsia" w:ascii="Times New Roman" w:hAnsi="Times New Roman"/>
-          <w:lang w:val="en-US" w:eastAsia="zh-CN"/>
-        </w:rPr>
-        <w:fldChar w:fldCharType="end"/>
-      </w:r>
-      <w:r>
-        <w:rPr>
-          <w:rFonts w:hint="eastAsia" w:ascii="Times New Roman" w:hAnsi="Times New Roman"/>
-          <w:lang w:val="en-US" w:eastAsia="zh-CN"/>
-        </w:rPr>
-        <w:t>）</w:t>
-      </w:r>
-    </w:p>
-    <w:p>
-      <w:pPr>
-        <w:keepNext w:val="0"/>
-        <w:keepLines w:val="0"/>
-        <w:pageBreakBefore w:val="0"/>
-        <w:widowControl w:val="0"/>
-        <w:numPr>
-          <w:ilvl w:val="0"/>
-          <w:numId w:val="1"/>
-        </w:numPr>
-        <w:kinsoku/>
-        <w:wordWrap/>
-        <w:overflowPunct/>
-        <w:topLinePunct w:val="0"/>
-        <w:autoSpaceDE/>
-        <w:autoSpaceDN/>
-        <w:bidi w:val="0"/>
-        <w:adjustRightInd/>
-        <w:snapToGrid/>
-        <w:spacing w:line="360" w:lineRule="auto"/>
-        <w:ind w:left="0" w:leftChars="0" w:firstLine="0" w:firstLineChars="0"/>
-        <w:jc w:val="both"/>
-        <w:textAlignment w:val="auto"/>
-        <w:rPr>
-          <w:rFonts w:hint="default" w:ascii="Times New Roman" w:hAnsi="Times New Roman"/>
-          <w:lang w:val="en-US" w:eastAsia="zh-CN"/>
-        </w:rPr>
-      </w:pPr>
-      <w:r>
-        <w:rPr>
-          <w:rFonts w:hint="eastAsia" w:ascii="Times New Roman" w:hAnsi="Times New Roman"/>
-          <w:lang w:val="en-US" w:eastAsia="zh-CN"/>
-        </w:rPr>
-        <w:t>使用Alphafold2在线预测</w:t>
-      </w:r>
-    </w:p>
-    <w:p>
-      <w:pPr>
-        <w:keepNext w:val="0"/>
-        <w:keepLines w:val="0"/>
-        <w:pageBreakBefore w:val="0"/>
-        <w:widowControl w:val="0"/>
-        <w:numPr>
-          <w:ilvl w:val="0"/>
-          <w:numId w:val="0"/>
-        </w:numPr>
-        <w:kinsoku/>
-        <w:wordWrap/>
-        <w:overflowPunct/>
-        <w:topLinePunct w:val="0"/>
-        <w:autoSpaceDE/>
-        <w:autoSpaceDN/>
-        <w:bidi w:val="0"/>
-        <w:adjustRightInd/>
-        <w:snapToGrid/>
-        <w:spacing w:line="360" w:lineRule="auto"/>
-        <w:ind w:leftChars="0" w:firstLine="420" w:firstLineChars="0"/>
-        <w:jc w:val="both"/>
-        <w:textAlignment w:val="auto"/>
-        <w:rPr>
-          <w:rFonts w:hint="default" w:ascii="Times New Roman" w:hAnsi="Times New Roman"/>
-          <w:lang w:val="en-US" w:eastAsia="zh-CN"/>
-        </w:rPr>
-      </w:pPr>
-      <w:r>
-        <w:rPr>
-          <w:rFonts w:hint="eastAsia" w:ascii="Times New Roman" w:hAnsi="Times New Roman"/>
-          <w:lang w:val="en-US" w:eastAsia="zh-CN"/>
-        </w:rPr>
-        <w:t>若仅是预测个别蛋白质的结构，可以选择</w:t>
-      </w:r>
-      <w:r>
-        <w:rPr>
-          <w:rFonts w:hint="eastAsia" w:ascii="Times New Roman" w:hAnsi="Times New Roman"/>
           <w:b/>
           <w:bCs/>
+          <w:sz w:val="28"/>
+          <w:szCs w:val="28"/>
+          <w:lang w:val="en-US" w:eastAsia="zh-CN"/>
+        </w:rPr>
+      </w:pPr>
+      <w:r>
+        <w:rPr>
+          <w:rFonts w:hint="eastAsia" w:ascii="Times New Roman" w:hAnsi="Times New Roman"/>
+          <w:b/>
+          <w:bCs/>
+          <w:sz w:val="28"/>
+          <w:szCs w:val="28"/>
+          <w:lang w:val="en-US" w:eastAsia="zh-CN"/>
+        </w:rPr>
+        <w:t>安装到服务器</w:t>
+      </w:r>
+    </w:p>
+    <w:p>
+      <w:pPr>
+        <w:keepNext w:val="0"/>
+        <w:keepLines w:val="0"/>
+        <w:pageBreakBefore w:val="0"/>
+        <w:widowControl w:val="0"/>
+        <w:numPr>
+          <w:ilvl w:val="0"/>
+          <w:numId w:val="0"/>
+        </w:numPr>
+        <w:kinsoku/>
+        <w:wordWrap/>
+        <w:overflowPunct/>
+        <w:topLinePunct w:val="0"/>
+        <w:autoSpaceDE/>
+        <w:autoSpaceDN/>
+        <w:bidi w:val="0"/>
+        <w:adjustRightInd/>
+        <w:snapToGrid/>
+        <w:spacing w:line="360" w:lineRule="auto"/>
+        <w:ind w:leftChars="0" w:firstLine="420" w:firstLineChars="0"/>
+        <w:jc w:val="both"/>
+        <w:textAlignment w:val="auto"/>
+        <w:rPr>
+          <w:rFonts w:hint="eastAsia" w:ascii="Times New Roman" w:hAnsi="Times New Roman"/>
+          <w:lang w:val="en-US" w:eastAsia="zh-CN"/>
+        </w:rPr>
+      </w:pPr>
+      <w:r>
+        <w:rPr>
+          <w:rFonts w:hint="eastAsia" w:ascii="Times New Roman" w:hAnsi="Times New Roman"/>
+          <w:lang w:val="en-US" w:eastAsia="zh-CN"/>
+        </w:rPr>
+        <w:t>参考网址：https://github.com/google-deepmind/alphafold（</w:t>
+      </w:r>
+      <w:r>
+        <w:rPr>
+          <w:rFonts w:hint="eastAsia" w:ascii="Times New Roman" w:hAnsi="Times New Roman"/>
+          <w:lang w:val="en-US" w:eastAsia="zh-CN"/>
+        </w:rPr>
+        <w:fldChar w:fldCharType="begin"/>
+      </w:r>
+      <w:r>
+        <w:rPr>
+          <w:rFonts w:hint="eastAsia" w:ascii="Times New Roman" w:hAnsi="Times New Roman"/>
+          <w:lang w:val="en-US" w:eastAsia="zh-CN"/>
+        </w:rPr>
+        <w:instrText xml:space="preserve"> HYPERLINK "https://gitcode.com/gh_mirrors/alp/alphafold/overview?utm_source=csdn_github_accelerator" </w:instrText>
+      </w:r>
+      <w:r>
+        <w:rPr>
+          <w:rFonts w:hint="eastAsia" w:ascii="Times New Roman" w:hAnsi="Times New Roman"/>
+          <w:lang w:val="en-US" w:eastAsia="zh-CN"/>
+        </w:rPr>
+        <w:fldChar w:fldCharType="separate"/>
+      </w:r>
+      <w:r>
+        <w:rPr>
+          <w:rStyle w:val="6"/>
+          <w:rFonts w:hint="eastAsia" w:ascii="Times New Roman" w:hAnsi="Times New Roman"/>
+          <w:lang w:val="en-US" w:eastAsia="zh-CN"/>
+        </w:rPr>
+        <w:t>镜像访问</w:t>
+      </w:r>
+      <w:r>
+        <w:rPr>
+          <w:rFonts w:hint="eastAsia" w:ascii="Times New Roman" w:hAnsi="Times New Roman"/>
+          <w:lang w:val="en-US" w:eastAsia="zh-CN"/>
+        </w:rPr>
+        <w:fldChar w:fldCharType="end"/>
+      </w:r>
+      <w:r>
+        <w:rPr>
+          <w:rFonts w:hint="eastAsia" w:ascii="Times New Roman" w:hAnsi="Times New Roman"/>
+          <w:lang w:val="en-US" w:eastAsia="zh-CN"/>
+        </w:rPr>
+        <w:t>）</w:t>
+      </w:r>
+    </w:p>
+    <w:p>
+      <w:pPr>
+        <w:keepNext w:val="0"/>
+        <w:keepLines w:val="0"/>
+        <w:pageBreakBefore w:val="0"/>
+        <w:widowControl w:val="0"/>
+        <w:numPr>
+          <w:ilvl w:val="0"/>
+          <w:numId w:val="1"/>
+        </w:numPr>
+        <w:kinsoku/>
+        <w:wordWrap/>
+        <w:overflowPunct/>
+        <w:topLinePunct w:val="0"/>
+        <w:autoSpaceDE/>
+        <w:autoSpaceDN/>
+        <w:bidi w:val="0"/>
+        <w:adjustRightInd/>
+        <w:snapToGrid/>
+        <w:spacing w:line="360" w:lineRule="auto"/>
+        <w:ind w:left="0" w:leftChars="0" w:firstLine="0" w:firstLineChars="0"/>
+        <w:jc w:val="both"/>
+        <w:textAlignment w:val="auto"/>
+        <w:rPr>
+          <w:rFonts w:hint="default" w:ascii="Times New Roman" w:hAnsi="Times New Roman"/>
+          <w:b/>
+          <w:bCs/>
+          <w:sz w:val="28"/>
+          <w:szCs w:val="28"/>
+          <w:lang w:val="en-US" w:eastAsia="zh-CN"/>
+        </w:rPr>
+      </w:pPr>
+      <w:r>
+        <w:rPr>
+          <w:rFonts w:hint="eastAsia" w:ascii="Times New Roman" w:hAnsi="Times New Roman"/>
+          <w:b/>
+          <w:bCs/>
+          <w:sz w:val="28"/>
+          <w:szCs w:val="28"/>
+          <w:lang w:val="en-US" w:eastAsia="zh-CN"/>
+        </w:rPr>
+        <w:t>使用Alphafold2在线预测</w:t>
+      </w:r>
+    </w:p>
+    <w:p>
+      <w:pPr>
+        <w:keepNext w:val="0"/>
+        <w:keepLines w:val="0"/>
+        <w:pageBreakBefore w:val="0"/>
+        <w:widowControl w:val="0"/>
+        <w:numPr>
+          <w:ilvl w:val="0"/>
+          <w:numId w:val="0"/>
+        </w:numPr>
+        <w:kinsoku/>
+        <w:wordWrap/>
+        <w:overflowPunct/>
+        <w:topLinePunct w:val="0"/>
+        <w:autoSpaceDE/>
+        <w:autoSpaceDN/>
+        <w:bidi w:val="0"/>
+        <w:adjustRightInd/>
+        <w:snapToGrid/>
+        <w:spacing w:line="360" w:lineRule="auto"/>
+        <w:ind w:leftChars="0" w:firstLine="420" w:firstLineChars="0"/>
+        <w:jc w:val="both"/>
+        <w:textAlignment w:val="auto"/>
+        <w:rPr>
+          <w:rFonts w:hint="default" w:ascii="Times New Roman" w:hAnsi="Times New Roman"/>
+          <w:lang w:val="en-US" w:eastAsia="zh-CN"/>
+        </w:rPr>
+      </w:pPr>
+      <w:r>
+        <w:rPr>
+          <w:rFonts w:hint="eastAsia" w:ascii="Times New Roman" w:hAnsi="Times New Roman"/>
+          <w:lang w:val="en-US" w:eastAsia="zh-CN"/>
+        </w:rPr>
+        <w:t>若仅是预测个别蛋白质的结构，可以选择</w:t>
+      </w:r>
+      <w:r>
+        <w:rPr>
+          <w:rFonts w:hint="eastAsia" w:ascii="Times New Roman" w:hAnsi="Times New Roman"/>
+          <w:b/>
+          <w:bCs/>
           <w:lang w:val="en-US" w:eastAsia="zh-CN"/>
         </w:rPr>
         <w:t>谷歌的Colaboratory的在线版本</w:t>
@@ -2213,7 +2229,7 @@
       </w:r>
       <w:r>
         <w:rPr>
-          <w:rStyle w:val="4"/>
+          <w:rStyle w:val="5"/>
           <w:rFonts w:hint="eastAsia" w:ascii="Times New Roman" w:hAnsi="Times New Roman"/>
           <w:b w:val="0"/>
           <w:bCs w:val="0"/>
@@ -2263,26 +2279,201 @@
         <w:jc w:val="both"/>
         <w:textAlignment w:val="auto"/>
         <w:rPr>
-          <w:rFonts w:hint="default" w:ascii="Times New Roman" w:hAnsi="Times New Roman"/>
-          <w:lang w:val="en-US" w:eastAsia="zh-CN"/>
-        </w:rPr>
-      </w:pPr>
-      <w:r>
-        <w:rPr>
-          <w:rFonts w:hint="eastAsia" w:ascii="Times New Roman" w:hAnsi="Times New Roman"/>
-          <w:lang w:val="en-US" w:eastAsia="zh-CN"/>
-        </w:rPr>
-        <w:t>具体流程可以参考https://blog.csdn.net/Eumenidus/article/details/1</w:t>
+          <w:rFonts w:hint="eastAsia" w:ascii="Times New Roman" w:hAnsi="Times New Roman"/>
+          <w:lang w:val="en-US" w:eastAsia="zh-CN"/>
+        </w:rPr>
+      </w:pPr>
+      <w:r>
+        <w:rPr>
+          <w:rFonts w:hint="eastAsia" w:ascii="Times New Roman" w:hAnsi="Times New Roman"/>
+          <w:lang w:val="en-US" w:eastAsia="zh-CN"/>
+        </w:rPr>
+        <w:t>具体流程可以参考</w:t>
+      </w:r>
+      <w:r>
+        <w:rPr>
+          <w:rFonts w:hint="eastAsia" w:ascii="Times New Roman" w:hAnsi="Times New Roman"/>
+          <w:lang w:val="en-US" w:eastAsia="zh-CN"/>
+        </w:rPr>
+        <w:fldChar w:fldCharType="begin"/>
+      </w:r>
+      <w:r>
+        <w:rPr>
+          <w:rFonts w:hint="eastAsia" w:ascii="Times New Roman" w:hAnsi="Times New Roman"/>
+          <w:lang w:val="en-US" w:eastAsia="zh-CN"/>
+        </w:rPr>
+        <w:instrText xml:space="preserve"> HYPERLINK "https://blog.csdn.net/Eumenidus/article/details/123611569。" </w:instrText>
+      </w:r>
+      <w:r>
+        <w:rPr>
+          <w:rFonts w:hint="eastAsia" w:ascii="Times New Roman" w:hAnsi="Times New Roman"/>
+          <w:lang w:val="en-US" w:eastAsia="zh-CN"/>
+        </w:rPr>
+        <w:fldChar w:fldCharType="separate"/>
+      </w:r>
+      <w:r>
+        <w:rPr>
+          <w:rStyle w:val="6"/>
+          <w:rFonts w:hint="eastAsia" w:ascii="Times New Roman" w:hAnsi="Times New Roman"/>
+          <w:lang w:val="en-US" w:eastAsia="zh-CN"/>
+        </w:rPr>
+        <w:t>https://blog.csdn.net/Eumenidus/article/details/123611569。</w:t>
+      </w:r>
+      <w:r>
+        <w:rPr>
+          <w:rFonts w:hint="eastAsia" w:ascii="Times New Roman" w:hAnsi="Times New Roman"/>
+          <w:lang w:val="en-US" w:eastAsia="zh-CN"/>
+        </w:rPr>
+        <w:fldChar w:fldCharType="end"/>
+      </w:r>
+    </w:p>
+    <w:p>
+      <w:pPr>
+        <w:keepNext w:val="0"/>
+        <w:keepLines w:val="0"/>
+        <w:pageBreakBefore w:val="0"/>
+        <w:widowControl w:val="0"/>
+        <w:numPr>
+          <w:ilvl w:val="0"/>
+          <w:numId w:val="1"/>
+        </w:numPr>
+        <w:kinsoku/>
+        <w:wordWrap/>
+        <w:overflowPunct/>
+        <w:topLinePunct w:val="0"/>
+        <w:autoSpaceDE/>
+        <w:autoSpaceDN/>
+        <w:bidi w:val="0"/>
+        <w:adjustRightInd/>
+        <w:snapToGrid/>
+        <w:spacing w:line="360" w:lineRule="auto"/>
+        <w:ind w:left="0" w:leftChars="0" w:firstLine="0" w:firstLineChars="0"/>
+        <w:jc w:val="both"/>
+        <w:textAlignment w:val="auto"/>
+        <w:rPr>
+          <w:rFonts w:hint="default" w:ascii="Times New Roman" w:hAnsi="Times New Roman"/>
+          <w:b/>
+          <w:bCs/>
+          <w:sz w:val="28"/>
+          <w:szCs w:val="28"/>
+          <w:lang w:val="en-US" w:eastAsia="zh-CN"/>
+        </w:rPr>
+      </w:pPr>
+      <w:r>
+        <w:rPr>
+          <w:rFonts w:hint="eastAsia" w:ascii="Times New Roman" w:hAnsi="Times New Roman"/>
+          <w:b/>
+          <w:bCs/>
+          <w:sz w:val="28"/>
+          <w:szCs w:val="28"/>
+          <w:lang w:val="en-US" w:eastAsia="zh-CN"/>
+        </w:rPr>
+        <w:t>蛋白模型的准确性评估</w:t>
+      </w:r>
+    </w:p>
+    <w:p>
+      <w:pPr>
+        <w:keepNext w:val="0"/>
+        <w:keepLines w:val="0"/>
+        <w:pageBreakBefore w:val="0"/>
+        <w:widowControl w:val="0"/>
+        <w:numPr>
+          <w:numId w:val="0"/>
+        </w:numPr>
+        <w:kinsoku/>
+        <w:wordWrap/>
+        <w:overflowPunct/>
+        <w:topLinePunct w:val="0"/>
+        <w:autoSpaceDE/>
+        <w:autoSpaceDN/>
+        <w:bidi w:val="0"/>
+        <w:adjustRightInd/>
+        <w:snapToGrid/>
+        <w:spacing w:line="360" w:lineRule="auto"/>
+        <w:ind w:leftChars="0" w:firstLine="420" w:firstLineChars="0"/>
+        <w:jc w:val="both"/>
+        <w:textAlignment w:val="auto"/>
+        <w:rPr>
+          <w:rFonts w:hint="eastAsia" w:ascii="Times New Roman" w:hAnsi="Times New Roman"/>
+          <w:lang w:val="en-US" w:eastAsia="zh-CN"/>
+        </w:rPr>
+      </w:pPr>
+      <w:r>
+        <w:rPr>
+          <w:rFonts w:hint="eastAsia" w:ascii="Times New Roman" w:hAnsi="Times New Roman"/>
+          <w:lang w:val="en-US" w:eastAsia="zh-CN"/>
+        </w:rPr>
+        <w:t>模型精度估计（estimation of model accuracy, EMA）：估计参考结构与预测模型在整体拓扑（全局结构）和残基级别（局部结构）相似的程度，并能够进一步实现模型单残基、连续残疾块的拓扑精修，常见的指标包括GDT-TS、TM-score、lDDT、CAD、SG。此外，对于复合物的评估除了全局/局部的评估外，还新增了接触界面精度估计，如DockQ和QS-score。</w:t>
+      </w:r>
+    </w:p>
+    <w:p>
+      <w:pPr>
+        <w:keepNext w:val="0"/>
+        <w:keepLines w:val="0"/>
+        <w:pageBreakBefore w:val="0"/>
+        <w:widowControl w:val="0"/>
+        <w:numPr>
+          <w:numId w:val="0"/>
+        </w:numPr>
+        <w:kinsoku/>
+        <w:wordWrap/>
+        <w:overflowPunct/>
+        <w:topLinePunct w:val="0"/>
+        <w:autoSpaceDE/>
+        <w:autoSpaceDN/>
+        <w:bidi w:val="0"/>
+        <w:adjustRightInd/>
+        <w:snapToGrid/>
+        <w:spacing w:line="360" w:lineRule="auto"/>
+        <w:ind w:leftChars="0" w:firstLine="420" w:firstLineChars="0"/>
+        <w:jc w:val="both"/>
+        <w:textAlignment w:val="auto"/>
+      </w:pPr>
+      <w:r>
+        <w:drawing>
+          <wp:inline distT="0" distB="0" distL="114300" distR="114300">
+            <wp:extent cx="5263515" cy="2397125"/>
+            <wp:effectExtent l="0" t="0" r="9525" b="10795"/>
+            <wp:docPr id="1" name="图片 1"/>
+            <wp:cNvGraphicFramePr>
+              <a:graphicFrameLocks xmlns:a="http://schemas.openxmlformats.org/drawingml/2006/main" noChangeAspect="1"/>
+            </wp:cNvGraphicFramePr>
+            <a:graphic xmlns:a="http://schemas.openxmlformats.org/drawingml/2006/main">
+              <a:graphicData uri="http://schemas.openxmlformats.org/drawingml/2006/picture">
+                <pic:pic xmlns:pic="http://schemas.openxmlformats.org/drawingml/2006/picture">
+                  <pic:nvPicPr>
+                    <pic:cNvPr id="1" name="图片 1"/>
+                    <pic:cNvPicPr>
+                      <a:picLocks noChangeAspect="1"/>
+                    </pic:cNvPicPr>
+                  </pic:nvPicPr>
+                  <pic:blipFill>
+                    <a:blip r:embed="rId14"/>
+                    <a:stretch>
+                      <a:fillRect/>
+                    </a:stretch>
+                  </pic:blipFill>
+                  <pic:spPr>
+                    <a:xfrm>
+                      <a:off x="0" y="0"/>
+                      <a:ext cx="5263515" cy="2397125"/>
+                    </a:xfrm>
+                    <a:prstGeom prst="rect">
+                      <a:avLst/>
+                    </a:prstGeom>
+                    <a:noFill/>
+                    <a:ln>
+                      <a:noFill/>
+                    </a:ln>
+                  </pic:spPr>
+                </pic:pic>
+              </a:graphicData>
+            </a:graphic>
+          </wp:inline>
+        </w:drawing>
       </w:r>
       <w:bookmarkStart w:id="0" w:name="_GoBack"/>
       <w:bookmarkEnd w:id="0"/>
-      <w:r>
-        <w:rPr>
-          <w:rFonts w:hint="eastAsia" w:ascii="Times New Roman" w:hAnsi="Times New Roman"/>
-          <w:lang w:val="en-US" w:eastAsia="zh-CN"/>
-        </w:rPr>
-        <w:t>23611569。</w:t>
-      </w:r>
     </w:p>
     <w:p>
       <w:pPr>
@@ -2304,13 +2495,477 @@
         <w:adjustRightInd/>
         <w:snapToGrid/>
         <w:spacing w:line="360" w:lineRule="auto"/>
+        <w:ind w:leftChars="0" w:firstLine="420" w:firstLineChars="0"/>
+        <w:jc w:val="both"/>
+        <w:textAlignment w:val="auto"/>
+        <w:rPr>
+          <w:rFonts w:hint="eastAsia" w:ascii="Times New Roman" w:hAnsi="Times New Roman"/>
+          <w:lang w:val="en-US" w:eastAsia="zh-CN"/>
+        </w:rPr>
+      </w:pPr>
+      <w:r>
+        <w:rPr>
+          <w:rFonts w:hint="eastAsia" w:ascii="Times New Roman" w:hAnsi="Times New Roman"/>
+          <w:lang w:val="en-US" w:eastAsia="zh-CN"/>
+        </w:rPr>
+        <w:t>最近，在CASP和CAMEO比赛中采用的指标可以分为“单体结构质量评估指标”和“复合体结构质量评估指标”。</w:t>
+      </w:r>
+    </w:p>
+    <w:p>
+      <w:pPr>
+        <w:keepNext w:val="0"/>
+        <w:keepLines w:val="0"/>
+        <w:pageBreakBefore w:val="0"/>
+        <w:widowControl w:val="0"/>
+        <w:numPr>
+          <w:ilvl w:val="0"/>
+          <w:numId w:val="0"/>
+        </w:numPr>
+        <w:kinsoku/>
+        <w:wordWrap/>
+        <w:overflowPunct/>
+        <w:topLinePunct w:val="0"/>
+        <w:autoSpaceDE/>
+        <w:autoSpaceDN/>
+        <w:bidi w:val="0"/>
+        <w:adjustRightInd/>
+        <w:snapToGrid/>
+        <w:spacing w:line="360" w:lineRule="auto"/>
+        <w:ind w:leftChars="0" w:firstLine="420" w:firstLineChars="0"/>
+        <w:jc w:val="both"/>
+        <w:textAlignment w:val="auto"/>
+        <w:rPr>
+          <w:rFonts w:hint="eastAsia" w:ascii="Times New Roman" w:hAnsi="Times New Roman"/>
+          <w:lang w:val="en-US" w:eastAsia="zh-CN"/>
+        </w:rPr>
+      </w:pPr>
+      <w:r>
+        <w:rPr>
+          <w:rFonts w:hint="eastAsia" w:ascii="Times New Roman" w:hAnsi="Times New Roman"/>
+          <w:lang w:val="en-US" w:eastAsia="zh-CN"/>
+        </w:rPr>
+        <w:t>单体质量评估指标：</w:t>
+      </w:r>
+    </w:p>
+    <w:p>
+      <w:pPr>
+        <w:keepNext w:val="0"/>
+        <w:keepLines w:val="0"/>
+        <w:pageBreakBefore w:val="0"/>
+        <w:widowControl w:val="0"/>
+        <w:numPr>
+          <w:ilvl w:val="0"/>
+          <w:numId w:val="0"/>
+        </w:numPr>
+        <w:kinsoku/>
+        <w:wordWrap/>
+        <w:overflowPunct/>
+        <w:topLinePunct w:val="0"/>
+        <w:autoSpaceDE/>
+        <w:autoSpaceDN/>
+        <w:bidi w:val="0"/>
+        <w:adjustRightInd/>
+        <w:snapToGrid/>
+        <w:spacing w:line="360" w:lineRule="auto"/>
+        <w:ind w:left="420" w:leftChars="0" w:firstLine="420" w:firstLineChars="0"/>
+        <w:jc w:val="both"/>
+        <w:textAlignment w:val="auto"/>
+        <w:rPr>
+          <w:rFonts w:hint="eastAsia" w:ascii="Times New Roman" w:hAnsi="Times New Roman"/>
+          <w:lang w:val="en-US" w:eastAsia="zh-CN"/>
+        </w:rPr>
+      </w:pPr>
+      <w:r>
+        <w:rPr>
+          <w:rFonts w:hint="default" w:ascii="Times New Roman" w:hAnsi="Times New Roman"/>
+          <w:lang w:val="en-US" w:eastAsia="zh-CN"/>
+        </w:rPr>
+        <w:t>GDT-score (global distance test score)</w:t>
+      </w:r>
+      <w:r>
+        <w:rPr>
+          <w:rFonts w:hint="eastAsia" w:ascii="Times New Roman" w:hAnsi="Times New Roman"/>
+          <w:lang w:val="en-US" w:eastAsia="zh-CN"/>
+        </w:rPr>
+        <w:t>：计算预测模型结构中某种原子（如C</w:t>
+      </w:r>
+      <w:r>
+        <w:rPr>
+          <w:rFonts w:hint="default" w:ascii="Times New Roman" w:hAnsi="Times New Roman" w:cs="Times New Roman"/>
+          <w:vertAlign w:val="subscript"/>
+          <w:lang w:val="en-US" w:eastAsia="zh-CN"/>
+        </w:rPr>
+        <w:t>ɑ</w:t>
+      </w:r>
+      <w:r>
+        <w:rPr>
+          <w:rFonts w:hint="eastAsia" w:ascii="Times New Roman" w:hAnsi="Times New Roman"/>
+          <w:lang w:val="en-US" w:eastAsia="zh-CN"/>
+        </w:rPr>
+        <w:t>）落在实验结构对应位置的某个阈值范围内所得到的最大原子数。通常，</w:t>
+      </w:r>
+      <w:r>
+        <w:rPr>
+          <w:rFonts w:hint="default" w:ascii="Times New Roman" w:hAnsi="Times New Roman"/>
+          <w:lang w:val="en-US" w:eastAsia="zh-CN"/>
+        </w:rPr>
+        <w:t>GDT</w:t>
+      </w:r>
+      <w:r>
+        <w:rPr>
+          <w:rFonts w:hint="eastAsia" w:ascii="Times New Roman" w:hAnsi="Times New Roman"/>
+          <w:lang w:val="en-US" w:eastAsia="zh-CN"/>
+        </w:rPr>
+        <w:t>-HA用到的阈值为0.5，1，2和4</w:t>
+      </w:r>
+      <w:r>
+        <w:rPr>
+          <w:rFonts w:hint="default" w:ascii="Times New Roman" w:hAnsi="Times New Roman"/>
+          <w:lang w:val="en-US" w:eastAsia="zh-CN"/>
+        </w:rPr>
+        <w:t>Å</w:t>
+      </w:r>
+      <w:r>
+        <w:rPr>
+          <w:rFonts w:hint="eastAsia" w:ascii="Times New Roman" w:hAnsi="Times New Roman"/>
+          <w:lang w:val="en-US" w:eastAsia="zh-CN"/>
+        </w:rPr>
+        <w:t>。</w:t>
+      </w:r>
+      <w:r>
+        <w:rPr>
+          <w:rFonts w:hint="default" w:ascii="Times New Roman" w:hAnsi="Times New Roman"/>
+          <w:lang w:val="en-US" w:eastAsia="zh-CN"/>
+        </w:rPr>
+        <w:t>GDT</w:t>
+      </w:r>
+      <w:r>
+        <w:rPr>
+          <w:rFonts w:hint="eastAsia" w:ascii="Times New Roman" w:hAnsi="Times New Roman"/>
+          <w:lang w:val="en-US" w:eastAsia="zh-CN"/>
+        </w:rPr>
+        <w:t>-TS用到的阈值为1，2，4和8</w:t>
+      </w:r>
+      <w:r>
+        <w:rPr>
+          <w:rFonts w:hint="default" w:ascii="Times New Roman" w:hAnsi="Times New Roman"/>
+          <w:lang w:val="en-US" w:eastAsia="zh-CN"/>
+        </w:rPr>
+        <w:t>Å</w:t>
+      </w:r>
+      <w:r>
+        <w:rPr>
+          <w:rFonts w:hint="eastAsia" w:ascii="Times New Roman" w:hAnsi="Times New Roman"/>
+          <w:lang w:val="en-US" w:eastAsia="zh-CN"/>
+        </w:rPr>
+        <w:t>。</w:t>
+      </w:r>
+    </w:p>
+    <w:p>
+      <w:pPr>
+        <w:keepNext w:val="0"/>
+        <w:keepLines w:val="0"/>
+        <w:pageBreakBefore w:val="0"/>
+        <w:widowControl w:val="0"/>
+        <w:numPr>
+          <w:ilvl w:val="0"/>
+          <w:numId w:val="0"/>
+        </w:numPr>
+        <w:kinsoku/>
+        <w:wordWrap/>
+        <w:overflowPunct/>
+        <w:topLinePunct w:val="0"/>
+        <w:autoSpaceDE/>
+        <w:autoSpaceDN/>
+        <w:bidi w:val="0"/>
+        <w:adjustRightInd/>
+        <w:snapToGrid/>
+        <w:spacing w:line="360" w:lineRule="auto"/>
+        <w:ind w:left="420" w:leftChars="0" w:firstLine="420" w:firstLineChars="0"/>
+        <w:jc w:val="both"/>
+        <w:textAlignment w:val="auto"/>
+        <w:rPr>
+          <w:rFonts w:hint="eastAsia" w:ascii="Times New Roman" w:hAnsi="Times New Roman"/>
+          <w:lang w:val="en-US" w:eastAsia="zh-CN"/>
+        </w:rPr>
+      </w:pPr>
+      <w:r>
+        <w:rPr>
+          <w:rFonts w:hint="eastAsia" w:ascii="Times New Roman" w:hAnsi="Times New Roman"/>
+          <w:lang w:val="en-US" w:eastAsia="zh-CN"/>
+        </w:rPr>
+        <w:t>TM-score：会对齐预测模型与参考结构之间所有残基对进行评估。</w:t>
+      </w:r>
+    </w:p>
+    <w:p>
+      <w:pPr>
+        <w:keepNext w:val="0"/>
+        <w:keepLines w:val="0"/>
+        <w:pageBreakBefore w:val="0"/>
+        <w:widowControl w:val="0"/>
+        <w:numPr>
+          <w:ilvl w:val="0"/>
+          <w:numId w:val="0"/>
+        </w:numPr>
+        <w:kinsoku/>
+        <w:wordWrap/>
+        <w:overflowPunct/>
+        <w:topLinePunct w:val="0"/>
+        <w:autoSpaceDE/>
+        <w:autoSpaceDN/>
+        <w:bidi w:val="0"/>
+        <w:adjustRightInd/>
+        <w:snapToGrid/>
+        <w:spacing w:line="360" w:lineRule="auto"/>
+        <w:ind w:left="420" w:leftChars="0" w:firstLine="420" w:firstLineChars="0"/>
+        <w:jc w:val="both"/>
+        <w:textAlignment w:val="auto"/>
+        <w:rPr>
+          <w:rFonts w:hint="eastAsia" w:ascii="Times New Roman" w:hAnsi="Times New Roman"/>
+          <w:lang w:val="en-US" w:eastAsia="zh-CN"/>
+        </w:rPr>
+      </w:pPr>
+      <w:r>
+        <w:rPr>
+          <w:rFonts w:hint="eastAsia" w:ascii="Times New Roman" w:hAnsi="Times New Roman"/>
+          <w:lang w:val="en-US" w:eastAsia="zh-CN"/>
+        </w:rPr>
+        <w:t>I</w:t>
+      </w:r>
+      <w:r>
+        <w:rPr>
+          <w:rFonts w:hint="default" w:ascii="Times New Roman" w:hAnsi="Times New Roman"/>
+          <w:lang w:val="en-US" w:eastAsia="zh-CN"/>
+        </w:rPr>
+        <w:t>DDT</w:t>
+      </w:r>
+      <w:r>
+        <w:rPr>
+          <w:rFonts w:hint="eastAsia" w:ascii="Times New Roman" w:hAnsi="Times New Roman"/>
+          <w:lang w:val="en-US" w:eastAsia="zh-CN"/>
+        </w:rPr>
+        <w:t xml:space="preserve"> </w:t>
+      </w:r>
+      <w:r>
+        <w:rPr>
+          <w:rFonts w:hint="default" w:ascii="Times New Roman" w:hAnsi="Times New Roman"/>
+          <w:lang w:val="en-US" w:eastAsia="zh-CN"/>
+        </w:rPr>
+        <w:t>(local distance difference test)</w:t>
+      </w:r>
+      <w:r>
+        <w:rPr>
+          <w:rFonts w:hint="eastAsia" w:ascii="Times New Roman" w:hAnsi="Times New Roman"/>
+          <w:lang w:val="en-US" w:eastAsia="zh-CN"/>
+        </w:rPr>
+        <w:t>：</w:t>
+      </w:r>
+      <w:r>
+        <w:rPr>
+          <w:rFonts w:hint="default" w:ascii="Times New Roman" w:hAnsi="Times New Roman"/>
+          <w:lang w:val="en-US" w:eastAsia="zh-CN"/>
+        </w:rPr>
+        <w:t xml:space="preserve"> 通过比较参考结构中一定范围内较近的、不属于同一残基的原子对之间的距离进行计算</w:t>
+      </w:r>
+      <w:r>
+        <w:rPr>
+          <w:rFonts w:hint="eastAsia" w:ascii="Times New Roman" w:hAnsi="Times New Roman"/>
+          <w:lang w:val="en-US" w:eastAsia="zh-CN"/>
+        </w:rPr>
+        <w:t>。</w:t>
+      </w:r>
+      <w:r>
+        <w:rPr>
+          <w:rFonts w:hint="default" w:ascii="Times New Roman" w:hAnsi="Times New Roman"/>
+          <w:lang w:val="en-US" w:eastAsia="zh-CN"/>
+        </w:rPr>
+        <w:t>如果模型中的距离与参考结构中的距离在一定的阈值范围内(如0.5</w:t>
+      </w:r>
+      <w:r>
+        <w:rPr>
+          <w:rFonts w:hint="eastAsia" w:ascii="Times New Roman" w:hAnsi="Times New Roman"/>
+          <w:lang w:val="en-US" w:eastAsia="zh-CN"/>
+        </w:rPr>
+        <w:t>，</w:t>
+      </w:r>
+      <w:r>
+        <w:rPr>
+          <w:rFonts w:hint="default" w:ascii="Times New Roman" w:hAnsi="Times New Roman"/>
+          <w:lang w:val="en-US" w:eastAsia="zh-CN"/>
+        </w:rPr>
+        <w:t>1</w:t>
+      </w:r>
+      <w:r>
+        <w:rPr>
+          <w:rFonts w:hint="eastAsia" w:ascii="Times New Roman" w:hAnsi="Times New Roman"/>
+          <w:lang w:val="en-US" w:eastAsia="zh-CN"/>
+        </w:rPr>
+        <w:t>，</w:t>
+      </w:r>
+      <w:r>
+        <w:rPr>
+          <w:rFonts w:hint="default" w:ascii="Times New Roman" w:hAnsi="Times New Roman"/>
+          <w:lang w:val="en-US" w:eastAsia="zh-CN"/>
+        </w:rPr>
+        <w:t>2和4Å)</w:t>
+      </w:r>
+      <w:r>
+        <w:rPr>
+          <w:rFonts w:hint="eastAsia" w:ascii="Times New Roman" w:hAnsi="Times New Roman"/>
+          <w:lang w:val="en-US" w:eastAsia="zh-CN"/>
+        </w:rPr>
+        <w:t>，</w:t>
+      </w:r>
+      <w:r>
+        <w:rPr>
+          <w:rFonts w:hint="default" w:ascii="Times New Roman" w:hAnsi="Times New Roman"/>
+          <w:lang w:val="en-US" w:eastAsia="zh-CN"/>
+        </w:rPr>
+        <w:t>则被认为是符合要求的距离</w:t>
+      </w:r>
+      <w:r>
+        <w:rPr>
+          <w:rFonts w:hint="eastAsia" w:ascii="Times New Roman" w:hAnsi="Times New Roman"/>
+          <w:lang w:val="en-US" w:eastAsia="zh-CN"/>
+        </w:rPr>
+        <w:t>。</w:t>
+      </w:r>
+      <w:r>
+        <w:rPr>
+          <w:rFonts w:hint="default" w:ascii="Times New Roman" w:hAnsi="Times New Roman"/>
+          <w:lang w:val="en-US" w:eastAsia="zh-CN"/>
+        </w:rPr>
+        <w:t>通过计算保留距离的比例</w:t>
+      </w:r>
+      <w:r>
+        <w:rPr>
+          <w:rFonts w:hint="eastAsia" w:ascii="Times New Roman" w:hAnsi="Times New Roman"/>
+          <w:lang w:val="en-US" w:eastAsia="zh-CN"/>
+        </w:rPr>
+        <w:t>，</w:t>
+      </w:r>
+      <w:r>
+        <w:rPr>
+          <w:rFonts w:hint="default" w:ascii="Times New Roman" w:hAnsi="Times New Roman"/>
+          <w:lang w:val="en-US" w:eastAsia="zh-CN"/>
+        </w:rPr>
+        <w:t>可以得到预测模型的lDDT</w:t>
+      </w:r>
+      <w:r>
+        <w:rPr>
+          <w:rFonts w:hint="eastAsia" w:ascii="Times New Roman" w:hAnsi="Times New Roman"/>
+          <w:lang w:val="en-US" w:eastAsia="zh-CN"/>
+        </w:rPr>
+        <w:t>。</w:t>
+      </w:r>
+    </w:p>
+    <w:p>
+      <w:pPr>
+        <w:keepNext w:val="0"/>
+        <w:keepLines w:val="0"/>
+        <w:pageBreakBefore w:val="0"/>
+        <w:widowControl w:val="0"/>
+        <w:numPr>
+          <w:ilvl w:val="0"/>
+          <w:numId w:val="0"/>
+        </w:numPr>
+        <w:kinsoku/>
+        <w:wordWrap/>
+        <w:overflowPunct/>
+        <w:topLinePunct w:val="0"/>
+        <w:autoSpaceDE/>
+        <w:autoSpaceDN/>
+        <w:bidi w:val="0"/>
+        <w:adjustRightInd/>
+        <w:snapToGrid/>
+        <w:spacing w:line="360" w:lineRule="auto"/>
+        <w:ind w:left="420" w:leftChars="0" w:firstLine="420" w:firstLineChars="0"/>
+        <w:jc w:val="both"/>
+        <w:textAlignment w:val="auto"/>
+        <w:rPr>
+          <w:rFonts w:hint="default" w:ascii="Times New Roman" w:hAnsi="Times New Roman"/>
+          <w:lang w:val="en-US" w:eastAsia="zh-CN"/>
+        </w:rPr>
+      </w:pPr>
+      <w:r>
+        <w:rPr>
+          <w:rFonts w:hint="default" w:ascii="Times New Roman" w:hAnsi="Times New Roman"/>
+          <w:lang w:val="en-US" w:eastAsia="zh-CN"/>
+        </w:rPr>
+        <w:t>PAE（预测对齐误差）：预测结构中两个标记之间的相对位置和方向的误差估计值。值越高表示预测误差越大，因此置信度越低。</w:t>
+      </w:r>
+    </w:p>
+    <w:p>
+      <w:pPr>
+        <w:keepNext w:val="0"/>
+        <w:keepLines w:val="0"/>
+        <w:pageBreakBefore w:val="0"/>
+        <w:widowControl w:val="0"/>
+        <w:numPr>
+          <w:ilvl w:val="0"/>
+          <w:numId w:val="0"/>
+        </w:numPr>
+        <w:kinsoku/>
+        <w:wordWrap/>
+        <w:overflowPunct/>
+        <w:topLinePunct w:val="0"/>
+        <w:autoSpaceDE/>
+        <w:autoSpaceDN/>
+        <w:bidi w:val="0"/>
+        <w:adjustRightInd/>
+        <w:snapToGrid/>
+        <w:spacing w:line="360" w:lineRule="auto"/>
+        <w:ind w:left="420" w:leftChars="0" w:firstLine="420" w:firstLineChars="0"/>
+        <w:jc w:val="both"/>
+        <w:textAlignment w:val="auto"/>
+        <w:rPr>
+          <w:rFonts w:hint="default" w:ascii="Times New Roman" w:hAnsi="Times New Roman"/>
+          <w:lang w:val="en-US" w:eastAsia="zh-CN"/>
+        </w:rPr>
+      </w:pPr>
+      <w:r>
+        <w:rPr>
+          <w:rFonts w:hint="default" w:ascii="Times New Roman" w:hAnsi="Times New Roman"/>
+          <w:lang w:val="en-US" w:eastAsia="zh-CN"/>
+        </w:rPr>
+        <w:t>pTM和ipTM分数：预测模板建模(pTM)分数和界面预测模板建模(ipTM) 分数均来自称为模板建模(TM)分数的度量。这可衡量整个结构的准确性。 pTM分数高于0.5表示复合物的整体预测折叠可能与真实结构相似。ipTM 衡量复合物内亚基预测相对位置的准确性。高于0.8的值代表有信心的高质量预测。</w:t>
+      </w:r>
+    </w:p>
+    <w:p>
+      <w:pPr>
+        <w:keepNext w:val="0"/>
+        <w:keepLines w:val="0"/>
+        <w:pageBreakBefore w:val="0"/>
+        <w:widowControl w:val="0"/>
+        <w:numPr>
+          <w:ilvl w:val="0"/>
+          <w:numId w:val="0"/>
+        </w:numPr>
+        <w:kinsoku/>
+        <w:wordWrap/>
+        <w:overflowPunct/>
+        <w:topLinePunct w:val="0"/>
+        <w:autoSpaceDE/>
+        <w:autoSpaceDN/>
+        <w:bidi w:val="0"/>
+        <w:adjustRightInd/>
+        <w:snapToGrid/>
+        <w:spacing w:line="360" w:lineRule="auto"/>
         <w:ind w:left="210" w:leftChars="0"/>
         <w:jc w:val="both"/>
         <w:textAlignment w:val="auto"/>
         <w:rPr>
-          <w:rFonts w:ascii="Times New Roman" w:hAnsi="Times New Roman"/>
-        </w:rPr>
-      </w:pPr>
+          <w:rFonts w:hint="default" w:ascii="Times New Roman" w:hAnsi="Times New Roman" w:eastAsiaTheme="minorEastAsia"/>
+          <w:lang w:val="en-US" w:eastAsia="zh-CN"/>
+        </w:rPr>
+      </w:pPr>
+      <w:r>
+        <w:rPr>
+          <w:rFonts w:hint="eastAsia" w:ascii="Times New Roman" w:hAnsi="Times New Roman"/>
+          <w:lang w:val="en-US" w:eastAsia="zh-CN"/>
+        </w:rPr>
+        <w:t>对于小结构或短链，PAE或pIDDT可能更代表预测质量。pIDDT在70以上，TM在0.8以上就可以认为准确性较高。</w:t>
+      </w:r>
     </w:p>
     <w:p>
       <w:pPr>
@@ -2848,6 +3503,15 @@
     </w:tblPr>
   </w:style>
   <w:style w:type="character" w:styleId="4">
+    <w:name w:val="Strong"/>
+    <w:basedOn w:val="3"/>
+    <w:qFormat/>
+    <w:uiPriority w:val="0"/>
+    <w:rPr>
+      <w:b/>
+    </w:rPr>
+  </w:style>
+  <w:style w:type="character" w:styleId="5">
     <w:name w:val="FollowedHyperlink"/>
     <w:basedOn w:val="3"/>
     <w:uiPriority w:val="0"/>
@@ -2856,7 +3520,7 @@
       <w:u w:val="single"/>
     </w:rPr>
   </w:style>
-  <w:style w:type="character" w:styleId="5">
+  <w:style w:type="character" w:styleId="6">
     <w:name w:val="Hyperlink"/>
     <w:basedOn w:val="3"/>
     <w:qFormat/>
